--- a/大三下课程/软件测试分析/实验二/2206831522_李爽_实验二.docx
+++ b/大三下课程/软件测试分析/实验二/2206831522_李爽_实验二.docx
@@ -401,8 +401,6 @@
               </w:rPr>
               <w:t>30</w:t>
             </w:r>
-            <w:bookmarkStart w:id="0" w:name="_GoBack"/>
-            <w:bookmarkEnd w:id="0"/>
             <w:r>
               <w:rPr>
                 <w:rFonts w:hint="eastAsia"/>
@@ -478,7 +476,7 @@
           <w:p>
             <w:pPr>
               <w:rPr>
-                <w:rFonts w:ascii="宋体" w:hAnsi="宋体" w:cs="宋体" w:hint="eastAsia"/>
+                <w:rFonts w:ascii="宋体" w:hAnsi="宋体" w:cs="宋体"/>
                 <w:sz w:val="24"/>
               </w:rPr>
             </w:pPr>
@@ -631,25 +629,23 @@
                 <w:b w:val="0"/>
                 <w:sz w:val="24"/>
                 <w:szCs w:val="24"/>
-              </w:rPr>
-            </w:pPr>
+                <w:lang w:val="en-US"/>
+              </w:rPr>
+            </w:pPr>
+            <w:proofErr w:type="spellStart"/>
             <w:r>
               <w:rPr>
                 <w:rFonts w:hint="eastAsia"/>
                 <w:b w:val="0"/>
                 <w:sz w:val="24"/>
                 <w:szCs w:val="24"/>
+                <w:lang w:val="en-US"/>
               </w:rPr>
               <w:t>LoadRunnner</w:t>
             </w:r>
-          </w:p>
-          <w:p>
-            <w:pPr>
-              <w:rPr>
-                <w:lang w:val="zh-CN"/>
-              </w:rPr>
-            </w:pPr>
-          </w:p>
+            <w:proofErr w:type="spellEnd"/>
+          </w:p>
+          <w:p/>
           <w:p>
             <w:pPr>
               <w:rPr>
@@ -898,7 +894,13 @@
           </w:p>
           <w:p>
             <w:pPr>
+              <w:pStyle w:val="a7"/>
+              <w:numPr>
+                <w:ilvl w:val="0"/>
+                <w:numId w:val="9"/>
+              </w:numPr>
               <w:spacing w:line="360" w:lineRule="auto"/>
+              <w:ind w:firstLineChars="0"/>
               <w:rPr>
                 <w:rFonts w:hint="eastAsia"/>
                 <w:sz w:val="24"/>
@@ -911,12 +913,53 @@
                 <w:sz w:val="24"/>
                 <w:lang w:val="zh-CN"/>
               </w:rPr>
-              <w:t>①从服务器端返回的数据中提取需要关联的数据</w:t>
+              <w:t>录制订票脚本，订阅一张从</w:t>
+            </w:r>
+            <w:r>
+              <w:rPr>
+                <w:rFonts w:hint="eastAsia"/>
+                <w:sz w:val="24"/>
+                <w:lang w:val="zh-CN"/>
+              </w:rPr>
+              <w:t>London</w:t>
+            </w:r>
+            <w:r>
+              <w:rPr>
+                <w:rFonts w:hint="eastAsia"/>
+                <w:sz w:val="24"/>
+                <w:lang w:val="zh-CN"/>
+              </w:rPr>
+              <w:t>飞往</w:t>
+            </w:r>
+            <w:r>
+              <w:rPr>
+                <w:rFonts w:hint="eastAsia"/>
+                <w:sz w:val="24"/>
+                <w:lang w:val="zh-CN"/>
+              </w:rPr>
+              <w:t>Paris</w:t>
+            </w:r>
+            <w:r>
+              <w:rPr>
+                <w:rFonts w:hint="eastAsia"/>
+                <w:sz w:val="24"/>
+                <w:lang w:val="zh-CN"/>
+              </w:rPr>
+              <w:t>的一张机票</w:t>
+            </w:r>
+            <w:r>
+              <w:rPr>
+                <w:rFonts w:hint="eastAsia"/>
+                <w:sz w:val="24"/>
+                <w:lang w:val="zh-CN"/>
+              </w:rPr>
+              <w:t>，我们查看脚本以及订票结果</w:t>
             </w:r>
           </w:p>
           <w:p>
             <w:pPr>
               <w:spacing w:line="360" w:lineRule="auto"/>
+              <w:jc w:val="center"/>
               <w:rPr>
                 <w:rFonts w:hint="eastAsia"/>
                 <w:sz w:val="24"/>
@@ -925,44 +968,275 @@
             </w:pPr>
             <w:r>
               <w:rPr>
-                <w:rFonts w:hint="eastAsia"/>
+                <w:noProof/>
+              </w:rPr>
+              <w:lastRenderedPageBreak/>
+              <w:drawing>
+                <wp:inline distT="0" distB="0" distL="0" distR="0" wp14:anchorId="0B097476" wp14:editId="04C591E3">
+                  <wp:extent cx="5486400" cy="3434715"/>
+                  <wp:effectExtent l="0" t="0" r="0" b="0"/>
+                  <wp:docPr id="1" name="图片 1"/>
+                  <wp:cNvGraphicFramePr>
+                    <a:graphicFrameLocks xmlns:a="http://schemas.openxmlformats.org/drawingml/2006/main" noChangeAspect="1"/>
+                  </wp:cNvGraphicFramePr>
+                  <a:graphic xmlns:a="http://schemas.openxmlformats.org/drawingml/2006/main">
+                    <a:graphicData uri="http://schemas.openxmlformats.org/drawingml/2006/picture">
+                      <pic:pic xmlns:pic="http://schemas.openxmlformats.org/drawingml/2006/picture">
+                        <pic:nvPicPr>
+                          <pic:cNvPr id="0" name=""/>
+                          <pic:cNvPicPr/>
+                        </pic:nvPicPr>
+                        <pic:blipFill>
+                          <a:blip r:embed="rId8"/>
+                          <a:stretch>
+                            <a:fillRect/>
+                          </a:stretch>
+                        </pic:blipFill>
+                        <pic:spPr>
+                          <a:xfrm>
+                            <a:off x="0" y="0"/>
+                            <a:ext cx="5486400" cy="3434715"/>
+                          </a:xfrm>
+                          <a:prstGeom prst="rect">
+                            <a:avLst/>
+                          </a:prstGeom>
+                        </pic:spPr>
+                      </pic:pic>
+                    </a:graphicData>
+                  </a:graphic>
+                </wp:inline>
+              </w:drawing>
+            </w:r>
+          </w:p>
+          <w:p>
+            <w:pPr>
+              <w:spacing w:line="360" w:lineRule="auto"/>
+              <w:jc w:val="center"/>
+              <w:rPr>
                 <w:sz w:val="24"/>
                 <w:lang w:val="zh-CN"/>
               </w:rPr>
-              <w:t>②将该数据以脚本参数的形式存放，避免脚本成为硬编码（</w:t>
-            </w:r>
-            <w:r>
+            </w:pPr>
+            <w:r>
+              <w:rPr>
+                <w:noProof/>
+              </w:rPr>
+              <w:drawing>
+                <wp:inline distT="0" distB="0" distL="0" distR="0" wp14:anchorId="36274296" wp14:editId="73B4A765">
+                  <wp:extent cx="4474029" cy="2221997"/>
+                  <wp:effectExtent l="0" t="0" r="3175" b="6985"/>
+                  <wp:docPr id="2" name="图片 2"/>
+                  <wp:cNvGraphicFramePr>
+                    <a:graphicFrameLocks xmlns:a="http://schemas.openxmlformats.org/drawingml/2006/main" noChangeAspect="1"/>
+                  </wp:cNvGraphicFramePr>
+                  <a:graphic xmlns:a="http://schemas.openxmlformats.org/drawingml/2006/main">
+                    <a:graphicData uri="http://schemas.openxmlformats.org/drawingml/2006/picture">
+                      <pic:pic xmlns:pic="http://schemas.openxmlformats.org/drawingml/2006/picture">
+                        <pic:nvPicPr>
+                          <pic:cNvPr id="0" name=""/>
+                          <pic:cNvPicPr/>
+                        </pic:nvPicPr>
+                        <pic:blipFill>
+                          <a:blip r:embed="rId9"/>
+                          <a:stretch>
+                            <a:fillRect/>
+                          </a:stretch>
+                        </pic:blipFill>
+                        <pic:spPr>
+                          <a:xfrm>
+                            <a:off x="0" y="0"/>
+                            <a:ext cx="4476288" cy="2223119"/>
+                          </a:xfrm>
+                          <a:prstGeom prst="rect">
+                            <a:avLst/>
+                          </a:prstGeom>
+                        </pic:spPr>
+                      </pic:pic>
+                    </a:graphicData>
+                  </a:graphic>
+                </wp:inline>
+              </w:drawing>
+            </w:r>
+          </w:p>
+          <w:p>
+            <w:pPr>
+              <w:pStyle w:val="a7"/>
+              <w:numPr>
+                <w:ilvl w:val="0"/>
+                <w:numId w:val="9"/>
+              </w:numPr>
+              <w:spacing w:line="360" w:lineRule="auto"/>
+              <w:ind w:firstLineChars="0"/>
               <w:rPr>
                 <w:rFonts w:hint="eastAsia"/>
                 <w:sz w:val="24"/>
                 <w:lang w:val="zh-CN"/>
               </w:rPr>
-              <w:t>Hard Code</w:t>
-            </w:r>
+            </w:pPr>
             <w:r>
               <w:rPr>
                 <w:rFonts w:hint="eastAsia"/>
                 <w:sz w:val="24"/>
                 <w:lang w:val="zh-CN"/>
               </w:rPr>
-              <w:t>）</w:t>
+              <w:t>清空我们订阅</w:t>
+            </w:r>
+            <w:r>
+              <w:rPr>
+                <w:rFonts w:hint="eastAsia"/>
+                <w:sz w:val="24"/>
+                <w:lang w:val="zh-CN"/>
+              </w:rPr>
+              <w:t>的机票，对我们的脚本进行修改</w:t>
+            </w:r>
+            <w:r>
+              <w:rPr>
+                <w:rFonts w:hint="eastAsia"/>
+                <w:sz w:val="24"/>
+                <w:lang w:val="zh-CN"/>
+              </w:rPr>
+              <w:t>，添加关联函数</w:t>
             </w:r>
           </w:p>
           <w:p>
             <w:pPr>
               <w:spacing w:line="360" w:lineRule="auto"/>
               <w:rPr>
+                <w:rFonts w:hint="eastAsia"/>
                 <w:sz w:val="24"/>
                 <w:lang w:val="zh-CN"/>
               </w:rPr>
             </w:pPr>
             <w:r>
               <w:rPr>
-                <w:rFonts w:hint="eastAsia"/>
+                <w:noProof/>
+              </w:rPr>
+              <w:drawing>
+                <wp:inline distT="0" distB="0" distL="0" distR="0" wp14:anchorId="50DF6044" wp14:editId="67024AE2">
+                  <wp:extent cx="5486400" cy="650240"/>
+                  <wp:effectExtent l="0" t="0" r="0" b="0"/>
+                  <wp:docPr id="5" name="图片 5"/>
+                  <wp:cNvGraphicFramePr>
+                    <a:graphicFrameLocks xmlns:a="http://schemas.openxmlformats.org/drawingml/2006/main" noChangeAspect="1"/>
+                  </wp:cNvGraphicFramePr>
+                  <a:graphic xmlns:a="http://schemas.openxmlformats.org/drawingml/2006/main">
+                    <a:graphicData uri="http://schemas.openxmlformats.org/drawingml/2006/picture">
+                      <pic:pic xmlns:pic="http://schemas.openxmlformats.org/drawingml/2006/picture">
+                        <pic:nvPicPr>
+                          <pic:cNvPr id="0" name=""/>
+                          <pic:cNvPicPr/>
+                        </pic:nvPicPr>
+                        <pic:blipFill>
+                          <a:blip r:embed="rId10"/>
+                          <a:stretch>
+                            <a:fillRect/>
+                          </a:stretch>
+                        </pic:blipFill>
+                        <pic:spPr>
+                          <a:xfrm>
+                            <a:off x="0" y="0"/>
+                            <a:ext cx="5486400" cy="650240"/>
+                          </a:xfrm>
+                          <a:prstGeom prst="rect">
+                            <a:avLst/>
+                          </a:prstGeom>
+                        </pic:spPr>
+                      </pic:pic>
+                    </a:graphicData>
+                  </a:graphic>
+                </wp:inline>
+              </w:drawing>
+            </w:r>
+          </w:p>
+          <w:p>
+            <w:pPr>
+              <w:spacing w:line="360" w:lineRule="auto"/>
+              <w:jc w:val="center"/>
+              <w:rPr>
                 <w:sz w:val="24"/>
                 <w:lang w:val="zh-CN"/>
               </w:rPr>
-              <w:t>③将脚本中需要使用该数据的地方用第二步创建的参数进行替代</w:t>
+            </w:pPr>
+            <w:r>
+              <w:rPr>
+                <w:noProof/>
+              </w:rPr>
+              <w:drawing>
+                <wp:inline distT="0" distB="0" distL="0" distR="0" wp14:anchorId="16C1D5AA" wp14:editId="252E9B20">
+                  <wp:extent cx="3714286" cy="1276190"/>
+                  <wp:effectExtent l="0" t="0" r="635" b="635"/>
+                  <wp:docPr id="6" name="图片 6"/>
+                  <wp:cNvGraphicFramePr>
+                    <a:graphicFrameLocks xmlns:a="http://schemas.openxmlformats.org/drawingml/2006/main" noChangeAspect="1"/>
+                  </wp:cNvGraphicFramePr>
+                  <a:graphic xmlns:a="http://schemas.openxmlformats.org/drawingml/2006/main">
+                    <a:graphicData uri="http://schemas.openxmlformats.org/drawingml/2006/picture">
+                      <pic:pic xmlns:pic="http://schemas.openxmlformats.org/drawingml/2006/picture">
+                        <pic:nvPicPr>
+                          <pic:cNvPr id="0" name=""/>
+                          <pic:cNvPicPr/>
+                        </pic:nvPicPr>
+                        <pic:blipFill>
+                          <a:blip r:embed="rId11"/>
+                          <a:stretch>
+                            <a:fillRect/>
+                          </a:stretch>
+                        </pic:blipFill>
+                        <pic:spPr>
+                          <a:xfrm>
+                            <a:off x="0" y="0"/>
+                            <a:ext cx="3714286" cy="1276190"/>
+                          </a:xfrm>
+                          <a:prstGeom prst="rect">
+                            <a:avLst/>
+                          </a:prstGeom>
+                        </pic:spPr>
+                      </pic:pic>
+                    </a:graphicData>
+                  </a:graphic>
+                </wp:inline>
+              </w:drawing>
+            </w:r>
+          </w:p>
+          <w:p>
+            <w:pPr>
+              <w:pStyle w:val="a7"/>
+              <w:numPr>
+                <w:ilvl w:val="0"/>
+                <w:numId w:val="9"/>
+              </w:numPr>
+              <w:spacing w:line="360" w:lineRule="auto"/>
+              <w:ind w:firstLineChars="0"/>
+              <w:rPr>
+                <w:sz w:val="24"/>
+                <w:lang w:val="zh-CN"/>
+              </w:rPr>
+            </w:pPr>
+            <w:r>
+              <w:rPr>
+                <w:rFonts w:hint="eastAsia"/>
+                <w:sz w:val="24"/>
+                <w:lang w:val="zh-CN"/>
+              </w:rPr>
+              <w:t>回放</w:t>
+            </w:r>
+            <w:r>
+              <w:rPr>
+                <w:rFonts w:hint="eastAsia"/>
+                <w:sz w:val="24"/>
+                <w:lang w:val="zh-CN"/>
+              </w:rPr>
+              <w:t>两次</w:t>
+            </w:r>
+            <w:bookmarkStart w:id="0" w:name="_GoBack"/>
+            <w:bookmarkEnd w:id="0"/>
+            <w:r>
+              <w:rPr>
+                <w:rFonts w:hint="eastAsia"/>
+                <w:sz w:val="24"/>
+                <w:lang w:val="zh-CN"/>
+              </w:rPr>
+              <w:t>脚本，并查看订票结果</w:t>
             </w:r>
           </w:p>
         </w:tc>
@@ -1162,6 +1436,95 @@
     </w:lvl>
   </w:abstractNum>
   <w:abstractNum w:abstractNumId="1">
+    <w:nsid w:val="0CBC40D5"/>
+    <w:multiLevelType w:val="hybridMultilevel"/>
+    <w:tmpl w:val="89F03004"/>
+    <w:lvl w:ilvl="0" w:tplc="967CB5CA">
+      <w:start w:val="1"/>
+      <w:numFmt w:val="decimalEnclosedCircle"/>
+      <w:lvlText w:val="%1"/>
+      <w:lvlJc w:val="left"/>
+      <w:pPr>
+        <w:ind w:left="360" w:hanging="360"/>
+      </w:pPr>
+      <w:rPr>
+        <w:rFonts w:ascii="宋体" w:hAnsi="宋体" w:cs="宋体" w:hint="default"/>
+      </w:rPr>
+    </w:lvl>
+    <w:lvl w:ilvl="1" w:tplc="04090019" w:tentative="1">
+      <w:start w:val="1"/>
+      <w:numFmt w:val="lowerLetter"/>
+      <w:lvlText w:val="%2)"/>
+      <w:lvlJc w:val="left"/>
+      <w:pPr>
+        <w:ind w:left="840" w:hanging="420"/>
+      </w:pPr>
+    </w:lvl>
+    <w:lvl w:ilvl="2" w:tplc="0409001B" w:tentative="1">
+      <w:start w:val="1"/>
+      <w:numFmt w:val="lowerRoman"/>
+      <w:lvlText w:val="%3."/>
+      <w:lvlJc w:val="right"/>
+      <w:pPr>
+        <w:ind w:left="1260" w:hanging="420"/>
+      </w:pPr>
+    </w:lvl>
+    <w:lvl w:ilvl="3" w:tplc="0409000F" w:tentative="1">
+      <w:start w:val="1"/>
+      <w:numFmt w:val="decimal"/>
+      <w:lvlText w:val="%4."/>
+      <w:lvlJc w:val="left"/>
+      <w:pPr>
+        <w:ind w:left="1680" w:hanging="420"/>
+      </w:pPr>
+    </w:lvl>
+    <w:lvl w:ilvl="4" w:tplc="04090019" w:tentative="1">
+      <w:start w:val="1"/>
+      <w:numFmt w:val="lowerLetter"/>
+      <w:lvlText w:val="%5)"/>
+      <w:lvlJc w:val="left"/>
+      <w:pPr>
+        <w:ind w:left="2100" w:hanging="420"/>
+      </w:pPr>
+    </w:lvl>
+    <w:lvl w:ilvl="5" w:tplc="0409001B" w:tentative="1">
+      <w:start w:val="1"/>
+      <w:numFmt w:val="lowerRoman"/>
+      <w:lvlText w:val="%6."/>
+      <w:lvlJc w:val="right"/>
+      <w:pPr>
+        <w:ind w:left="2520" w:hanging="420"/>
+      </w:pPr>
+    </w:lvl>
+    <w:lvl w:ilvl="6" w:tplc="0409000F" w:tentative="1">
+      <w:start w:val="1"/>
+      <w:numFmt w:val="decimal"/>
+      <w:lvlText w:val="%7."/>
+      <w:lvlJc w:val="left"/>
+      <w:pPr>
+        <w:ind w:left="2940" w:hanging="420"/>
+      </w:pPr>
+    </w:lvl>
+    <w:lvl w:ilvl="7" w:tplc="04090019" w:tentative="1">
+      <w:start w:val="1"/>
+      <w:numFmt w:val="lowerLetter"/>
+      <w:lvlText w:val="%8)"/>
+      <w:lvlJc w:val="left"/>
+      <w:pPr>
+        <w:ind w:left="3360" w:hanging="420"/>
+      </w:pPr>
+    </w:lvl>
+    <w:lvl w:ilvl="8" w:tplc="0409001B" w:tentative="1">
+      <w:start w:val="1"/>
+      <w:numFmt w:val="lowerRoman"/>
+      <w:lvlText w:val="%9."/>
+      <w:lvlJc w:val="right"/>
+      <w:pPr>
+        <w:ind w:left="3780" w:hanging="420"/>
+      </w:pPr>
+    </w:lvl>
+  </w:abstractNum>
+  <w:abstractNum w:abstractNumId="2">
     <w:nsid w:val="16BD7639"/>
     <w:multiLevelType w:val="multilevel"/>
     <w:tmpl w:val="0A3AAEE0"/>
@@ -1252,7 +1615,7 @@
       </w:pPr>
     </w:lvl>
   </w:abstractNum>
-  <w:abstractNum w:abstractNumId="2">
+  <w:abstractNum w:abstractNumId="3">
     <w:nsid w:val="25B8323F"/>
     <w:multiLevelType w:val="hybridMultilevel"/>
     <w:tmpl w:val="631A65BA"/>
@@ -1341,7 +1704,7 @@
       </w:pPr>
     </w:lvl>
   </w:abstractNum>
-  <w:abstractNum w:abstractNumId="3">
+  <w:abstractNum w:abstractNumId="4">
     <w:nsid w:val="2A3858BF"/>
     <w:multiLevelType w:val="hybridMultilevel"/>
     <w:tmpl w:val="49129FA0"/>
@@ -1430,7 +1793,7 @@
       </w:pPr>
     </w:lvl>
   </w:abstractNum>
-  <w:abstractNum w:abstractNumId="4">
+  <w:abstractNum w:abstractNumId="5">
     <w:nsid w:val="30142BCC"/>
     <w:multiLevelType w:val="hybridMultilevel"/>
     <w:tmpl w:val="98905B7A"/>
@@ -1519,7 +1882,96 @@
       </w:pPr>
     </w:lvl>
   </w:abstractNum>
-  <w:abstractNum w:abstractNumId="5">
+  <w:abstractNum w:abstractNumId="6">
+    <w:nsid w:val="3F874F05"/>
+    <w:multiLevelType w:val="hybridMultilevel"/>
+    <w:tmpl w:val="FD2297EA"/>
+    <w:lvl w:ilvl="0" w:tplc="6B7A95CA">
+      <w:start w:val="1"/>
+      <w:numFmt w:val="decimalEnclosedCircle"/>
+      <w:lvlText w:val="%1"/>
+      <w:lvlJc w:val="left"/>
+      <w:pPr>
+        <w:ind w:left="360" w:hanging="360"/>
+      </w:pPr>
+      <w:rPr>
+        <w:rFonts w:hint="default"/>
+      </w:rPr>
+    </w:lvl>
+    <w:lvl w:ilvl="1" w:tplc="04090019" w:tentative="1">
+      <w:start w:val="1"/>
+      <w:numFmt w:val="lowerLetter"/>
+      <w:lvlText w:val="%2)"/>
+      <w:lvlJc w:val="left"/>
+      <w:pPr>
+        <w:ind w:left="840" w:hanging="420"/>
+      </w:pPr>
+    </w:lvl>
+    <w:lvl w:ilvl="2" w:tplc="0409001B" w:tentative="1">
+      <w:start w:val="1"/>
+      <w:numFmt w:val="lowerRoman"/>
+      <w:lvlText w:val="%3."/>
+      <w:lvlJc w:val="right"/>
+      <w:pPr>
+        <w:ind w:left="1260" w:hanging="420"/>
+      </w:pPr>
+    </w:lvl>
+    <w:lvl w:ilvl="3" w:tplc="0409000F" w:tentative="1">
+      <w:start w:val="1"/>
+      <w:numFmt w:val="decimal"/>
+      <w:lvlText w:val="%4."/>
+      <w:lvlJc w:val="left"/>
+      <w:pPr>
+        <w:ind w:left="1680" w:hanging="420"/>
+      </w:pPr>
+    </w:lvl>
+    <w:lvl w:ilvl="4" w:tplc="04090019" w:tentative="1">
+      <w:start w:val="1"/>
+      <w:numFmt w:val="lowerLetter"/>
+      <w:lvlText w:val="%5)"/>
+      <w:lvlJc w:val="left"/>
+      <w:pPr>
+        <w:ind w:left="2100" w:hanging="420"/>
+      </w:pPr>
+    </w:lvl>
+    <w:lvl w:ilvl="5" w:tplc="0409001B" w:tentative="1">
+      <w:start w:val="1"/>
+      <w:numFmt w:val="lowerRoman"/>
+      <w:lvlText w:val="%6."/>
+      <w:lvlJc w:val="right"/>
+      <w:pPr>
+        <w:ind w:left="2520" w:hanging="420"/>
+      </w:pPr>
+    </w:lvl>
+    <w:lvl w:ilvl="6" w:tplc="0409000F" w:tentative="1">
+      <w:start w:val="1"/>
+      <w:numFmt w:val="decimal"/>
+      <w:lvlText w:val="%7."/>
+      <w:lvlJc w:val="left"/>
+      <w:pPr>
+        <w:ind w:left="2940" w:hanging="420"/>
+      </w:pPr>
+    </w:lvl>
+    <w:lvl w:ilvl="7" w:tplc="04090019" w:tentative="1">
+      <w:start w:val="1"/>
+      <w:numFmt w:val="lowerLetter"/>
+      <w:lvlText w:val="%8)"/>
+      <w:lvlJc w:val="left"/>
+      <w:pPr>
+        <w:ind w:left="3360" w:hanging="420"/>
+      </w:pPr>
+    </w:lvl>
+    <w:lvl w:ilvl="8" w:tplc="0409001B" w:tentative="1">
+      <w:start w:val="1"/>
+      <w:numFmt w:val="lowerRoman"/>
+      <w:lvlText w:val="%9."/>
+      <w:lvlJc w:val="right"/>
+      <w:pPr>
+        <w:ind w:left="3780" w:hanging="420"/>
+      </w:pPr>
+    </w:lvl>
+  </w:abstractNum>
+  <w:abstractNum w:abstractNumId="7">
     <w:nsid w:val="5D571C16"/>
     <w:multiLevelType w:val="multilevel"/>
     <w:tmpl w:val="5D571C16"/>
@@ -1608,7 +2060,7 @@
       </w:pPr>
     </w:lvl>
   </w:abstractNum>
-  <w:abstractNum w:abstractNumId="6">
+  <w:abstractNum w:abstractNumId="8">
     <w:nsid w:val="63BE3365"/>
     <w:multiLevelType w:val="multilevel"/>
     <w:tmpl w:val="63BE3365"/>
@@ -1698,25 +2150,31 @@
     </w:lvl>
   </w:abstractNum>
   <w:num w:numId="1">
-    <w:abstractNumId w:val="6"/>
+    <w:abstractNumId w:val="8"/>
   </w:num>
   <w:num w:numId="2">
-    <w:abstractNumId w:val="5"/>
+    <w:abstractNumId w:val="7"/>
   </w:num>
   <w:num w:numId="3">
-    <w:abstractNumId w:val="1"/>
+    <w:abstractNumId w:val="2"/>
   </w:num>
   <w:num w:numId="4">
-    <w:abstractNumId w:val="2"/>
+    <w:abstractNumId w:val="3"/>
   </w:num>
   <w:num w:numId="5">
-    <w:abstractNumId w:val="4"/>
+    <w:abstractNumId w:val="5"/>
   </w:num>
   <w:num w:numId="6">
     <w:abstractNumId w:val="0"/>
   </w:num>
   <w:num w:numId="7">
-    <w:abstractNumId w:val="3"/>
+    <w:abstractNumId w:val="4"/>
+  </w:num>
+  <w:num w:numId="8">
+    <w:abstractNumId w:val="6"/>
+  </w:num>
+  <w:num w:numId="9">
+    <w:abstractNumId w:val="1"/>
   </w:num>
 </w:numbering>
 </file>

--- a/大三下课程/软件测试分析/实验二/2206831522_李爽_实验二.docx
+++ b/大三下课程/软件测试分析/实验二/2206831522_李爽_实验二.docx
@@ -23,7 +23,7 @@
           <w:rFonts w:eastAsia="黑体" w:hint="eastAsia"/>
           <w:sz w:val="36"/>
         </w:rPr>
-        <w:t>自动化测试技术</w:t>
+        <w:t>软件测试分析</w:t>
       </w:r>
       <w:r>
         <w:rPr>
@@ -902,7 +902,6 @@
               <w:spacing w:line="360" w:lineRule="auto"/>
               <w:ind w:firstLineChars="0"/>
               <w:rPr>
-                <w:rFonts w:hint="eastAsia"/>
                 <w:sz w:val="24"/>
                 <w:lang w:val="zh-CN"/>
               </w:rPr>
@@ -961,7 +960,6 @@
               <w:spacing w:line="360" w:lineRule="auto"/>
               <w:jc w:val="center"/>
               <w:rPr>
-                <w:rFonts w:hint="eastAsia"/>
                 <w:sz w:val="24"/>
                 <w:lang w:val="zh-CN"/>
               </w:rPr>
@@ -1068,7 +1066,6 @@
               <w:spacing w:line="360" w:lineRule="auto"/>
               <w:ind w:firstLineChars="0"/>
               <w:rPr>
-                <w:rFonts w:hint="eastAsia"/>
                 <w:sz w:val="24"/>
                 <w:lang w:val="zh-CN"/>
               </w:rPr>
@@ -1101,8 +1098,8 @@
           <w:p>
             <w:pPr>
               <w:spacing w:line="360" w:lineRule="auto"/>
-              <w:rPr>
-                <w:rFonts w:hint="eastAsia"/>
+              <w:jc w:val="center"/>
+              <w:rPr>
                 <w:sz w:val="24"/>
                 <w:lang w:val="zh-CN"/>
               </w:rPr>
@@ -1112,10 +1109,10 @@
                 <w:noProof/>
               </w:rPr>
               <w:drawing>
-                <wp:inline distT="0" distB="0" distL="0" distR="0" wp14:anchorId="50DF6044" wp14:editId="67024AE2">
-                  <wp:extent cx="5486400" cy="650240"/>
-                  <wp:effectExtent l="0" t="0" r="0" b="0"/>
-                  <wp:docPr id="5" name="图片 5"/>
+                <wp:inline distT="0" distB="0" distL="0" distR="0" wp14:anchorId="7C9CBB43" wp14:editId="6E8D6D16">
+                  <wp:extent cx="5457143" cy="1009524"/>
+                  <wp:effectExtent l="0" t="0" r="0" b="635"/>
+                  <wp:docPr id="3" name="图片 3"/>
                   <wp:cNvGraphicFramePr>
                     <a:graphicFrameLocks xmlns:a="http://schemas.openxmlformats.org/drawingml/2006/main" noChangeAspect="1"/>
                   </wp:cNvGraphicFramePr>
@@ -1135,7 +1132,7 @@
                         <pic:spPr>
                           <a:xfrm>
                             <a:off x="0" y="0"/>
-                            <a:ext cx="5486400" cy="650240"/>
+                            <a:ext cx="5457143" cy="1009524"/>
                           </a:xfrm>
                           <a:prstGeom prst="rect">
                             <a:avLst/>
@@ -1161,11 +1158,12 @@
               <w:rPr>
                 <w:noProof/>
               </w:rPr>
+              <w:lastRenderedPageBreak/>
               <w:drawing>
-                <wp:inline distT="0" distB="0" distL="0" distR="0" wp14:anchorId="16C1D5AA" wp14:editId="252E9B20">
-                  <wp:extent cx="3714286" cy="1276190"/>
-                  <wp:effectExtent l="0" t="0" r="635" b="635"/>
-                  <wp:docPr id="6" name="图片 6"/>
+                <wp:inline distT="0" distB="0" distL="0" distR="0" wp14:anchorId="4DA20469" wp14:editId="414BC9AA">
+                  <wp:extent cx="4495238" cy="2428571"/>
+                  <wp:effectExtent l="0" t="0" r="635" b="0"/>
+                  <wp:docPr id="4" name="图片 4"/>
                   <wp:cNvGraphicFramePr>
                     <a:graphicFrameLocks xmlns:a="http://schemas.openxmlformats.org/drawingml/2006/main" noChangeAspect="1"/>
                   </wp:cNvGraphicFramePr>
@@ -1185,7 +1183,7 @@
                         <pic:spPr>
                           <a:xfrm>
                             <a:off x="0" y="0"/>
-                            <a:ext cx="3714286" cy="1276190"/>
+                            <a:ext cx="4495238" cy="2428571"/>
                           </a:xfrm>
                           <a:prstGeom prst="rect">
                             <a:avLst/>
@@ -1208,6 +1206,7 @@
               <w:spacing w:line="360" w:lineRule="auto"/>
               <w:ind w:firstLineChars="0"/>
               <w:rPr>
+                <w:rFonts w:hint="eastAsia"/>
                 <w:sz w:val="24"/>
                 <w:lang w:val="zh-CN"/>
               </w:rPr>
@@ -1228,8 +1227,6 @@
               </w:rPr>
               <w:t>两次</w:t>
             </w:r>
-            <w:bookmarkStart w:id="0" w:name="_GoBack"/>
-            <w:bookmarkEnd w:id="0"/>
             <w:r>
               <w:rPr>
                 <w:rFonts w:hint="eastAsia"/>
@@ -1237,6 +1234,120 @@
                 <w:lang w:val="zh-CN"/>
               </w:rPr>
               <w:t>脚本，并查看订票结果</w:t>
+            </w:r>
+            <w:r>
+              <w:rPr>
+                <w:rFonts w:hint="eastAsia"/>
+                <w:sz w:val="24"/>
+                <w:lang w:val="zh-CN"/>
+              </w:rPr>
+              <w:t>，多了两张相同的机票</w:t>
+            </w:r>
+          </w:p>
+          <w:p>
+            <w:pPr>
+              <w:pStyle w:val="a7"/>
+              <w:spacing w:line="360" w:lineRule="auto"/>
+              <w:ind w:left="360" w:firstLineChars="0" w:firstLine="0"/>
+              <w:jc w:val="center"/>
+              <w:rPr>
+                <w:rFonts w:hint="eastAsia"/>
+                <w:sz w:val="24"/>
+                <w:lang w:val="zh-CN"/>
+              </w:rPr>
+            </w:pPr>
+            <w:r>
+              <w:rPr>
+                <w:noProof/>
+              </w:rPr>
+              <w:drawing>
+                <wp:inline distT="0" distB="0" distL="0" distR="0" wp14:anchorId="56329EC0" wp14:editId="768257A8">
+                  <wp:extent cx="5000394" cy="3135085"/>
+                  <wp:effectExtent l="0" t="0" r="0" b="8255"/>
+                  <wp:docPr id="7" name="图片 7"/>
+                  <wp:cNvGraphicFramePr>
+                    <a:graphicFrameLocks xmlns:a="http://schemas.openxmlformats.org/drawingml/2006/main" noChangeAspect="1"/>
+                  </wp:cNvGraphicFramePr>
+                  <a:graphic xmlns:a="http://schemas.openxmlformats.org/drawingml/2006/main">
+                    <a:graphicData uri="http://schemas.openxmlformats.org/drawingml/2006/picture">
+                      <pic:pic xmlns:pic="http://schemas.openxmlformats.org/drawingml/2006/picture">
+                        <pic:nvPicPr>
+                          <pic:cNvPr id="0" name=""/>
+                          <pic:cNvPicPr/>
+                        </pic:nvPicPr>
+                        <pic:blipFill>
+                          <a:blip r:embed="rId12"/>
+                          <a:stretch>
+                            <a:fillRect/>
+                          </a:stretch>
+                        </pic:blipFill>
+                        <pic:spPr>
+                          <a:xfrm>
+                            <a:off x="0" y="0"/>
+                            <a:ext cx="5004222" cy="3137485"/>
+                          </a:xfrm>
+                          <a:prstGeom prst="rect">
+                            <a:avLst/>
+                          </a:prstGeom>
+                        </pic:spPr>
+                      </pic:pic>
+                    </a:graphicData>
+                  </a:graphic>
+                </wp:inline>
+              </w:drawing>
+            </w:r>
+          </w:p>
+          <w:p>
+            <w:pPr>
+              <w:pStyle w:val="a7"/>
+              <w:spacing w:line="360" w:lineRule="auto"/>
+              <w:ind w:left="360" w:firstLineChars="0" w:firstLine="0"/>
+              <w:jc w:val="center"/>
+              <w:rPr>
+                <w:sz w:val="24"/>
+                <w:lang w:val="zh-CN"/>
+              </w:rPr>
+            </w:pPr>
+            <w:r>
+              <w:rPr>
+                <w:noProof/>
+              </w:rPr>
+              <w:lastRenderedPageBreak/>
+              <w:drawing>
+                <wp:inline distT="0" distB="0" distL="0" distR="0" wp14:anchorId="505C961F" wp14:editId="65A76C46">
+                  <wp:extent cx="5011344" cy="3224893"/>
+                  <wp:effectExtent l="0" t="0" r="0" b="0"/>
+                  <wp:docPr id="8" name="图片 8"/>
+                  <wp:cNvGraphicFramePr>
+                    <a:graphicFrameLocks xmlns:a="http://schemas.openxmlformats.org/drawingml/2006/main" noChangeAspect="1"/>
+                  </wp:cNvGraphicFramePr>
+                  <a:graphic xmlns:a="http://schemas.openxmlformats.org/drawingml/2006/main">
+                    <a:graphicData uri="http://schemas.openxmlformats.org/drawingml/2006/picture">
+                      <pic:pic xmlns:pic="http://schemas.openxmlformats.org/drawingml/2006/picture">
+                        <pic:nvPicPr>
+                          <pic:cNvPr id="0" name=""/>
+                          <pic:cNvPicPr/>
+                        </pic:nvPicPr>
+                        <pic:blipFill>
+                          <a:blip r:embed="rId13"/>
+                          <a:stretch>
+                            <a:fillRect/>
+                          </a:stretch>
+                        </pic:blipFill>
+                        <pic:spPr>
+                          <a:xfrm>
+                            <a:off x="0" y="0"/>
+                            <a:ext cx="5016499" cy="3228210"/>
+                          </a:xfrm>
+                          <a:prstGeom prst="rect">
+                            <a:avLst/>
+                          </a:prstGeom>
+                        </pic:spPr>
+                      </pic:pic>
+                    </a:graphicData>
+                  </a:graphic>
+                </wp:inline>
+              </w:drawing>
             </w:r>
           </w:p>
         </w:tc>
@@ -1277,24 +1388,178 @@
                 <w:sz w:val="24"/>
               </w:rPr>
             </w:pPr>
+            <w:r>
+              <w:rPr>
+                <w:rFonts w:hint="eastAsia"/>
+                <w:bCs/>
+                <w:sz w:val="24"/>
+              </w:rPr>
+              <w:t>在本次实验中，我们使用了</w:t>
+            </w:r>
+            <w:proofErr w:type="spellStart"/>
+            <w:r>
+              <w:rPr>
+                <w:rFonts w:hint="eastAsia"/>
+                <w:bCs/>
+                <w:sz w:val="24"/>
+              </w:rPr>
+              <w:t>LoadRunner</w:t>
+            </w:r>
+            <w:proofErr w:type="spellEnd"/>
+            <w:r>
+              <w:rPr>
+                <w:rFonts w:hint="eastAsia"/>
+                <w:bCs/>
+                <w:sz w:val="24"/>
+              </w:rPr>
+              <w:t>来录制订机票的流程，并对脚本进行修改以实现更高效的性能测试。</w:t>
+            </w:r>
+          </w:p>
+          <w:p>
+            <w:pPr>
+              <w:rPr>
+                <w:bCs/>
+                <w:sz w:val="24"/>
+              </w:rPr>
+            </w:pPr>
+            <w:r>
+              <w:rPr>
+                <w:rFonts w:hint="eastAsia"/>
+                <w:bCs/>
+                <w:sz w:val="24"/>
+              </w:rPr>
+              <w:t>首先，我们使用</w:t>
+            </w:r>
+            <w:proofErr w:type="spellStart"/>
+            <w:r>
+              <w:rPr>
+                <w:rFonts w:hint="eastAsia"/>
+                <w:bCs/>
+                <w:sz w:val="24"/>
+              </w:rPr>
+              <w:t>LoadRunner</w:t>
+            </w:r>
+            <w:proofErr w:type="spellEnd"/>
+            <w:r>
+              <w:rPr>
+                <w:rFonts w:hint="eastAsia"/>
+                <w:bCs/>
+                <w:sz w:val="24"/>
+              </w:rPr>
+              <w:t>录制了订机票的流程，包括登录、搜索航班、选择航班、填写订单等步骤，并且对录制脚本进行了分析和修改，以便更好地对性能进行测试和优化。</w:t>
+            </w:r>
+          </w:p>
+          <w:p>
+            <w:pPr>
+              <w:rPr>
+                <w:bCs/>
+                <w:sz w:val="24"/>
+              </w:rPr>
+            </w:pPr>
+            <w:r>
+              <w:rPr>
+                <w:rFonts w:hint="eastAsia"/>
+                <w:bCs/>
+                <w:sz w:val="24"/>
+              </w:rPr>
+              <w:t>在脚本的修改过程中，我们使用了</w:t>
+            </w:r>
+            <w:proofErr w:type="spellStart"/>
+            <w:r>
+              <w:rPr>
+                <w:rFonts w:hint="eastAsia"/>
+                <w:bCs/>
+                <w:sz w:val="24"/>
+              </w:rPr>
+              <w:t>web_reg_save_param</w:t>
+            </w:r>
+            <w:proofErr w:type="spellEnd"/>
+            <w:r>
+              <w:rPr>
+                <w:rFonts w:hint="eastAsia"/>
+                <w:bCs/>
+                <w:sz w:val="24"/>
+              </w:rPr>
+              <w:t>函数进行关联操作，以便将</w:t>
+            </w:r>
+            <w:proofErr w:type="spellStart"/>
+            <w:r>
+              <w:rPr>
+                <w:rFonts w:hint="eastAsia"/>
+                <w:bCs/>
+                <w:sz w:val="24"/>
+              </w:rPr>
+              <w:t>userSession</w:t>
+            </w:r>
+            <w:proofErr w:type="spellEnd"/>
+            <w:r>
+              <w:rPr>
+                <w:rFonts w:hint="eastAsia"/>
+                <w:bCs/>
+                <w:sz w:val="24"/>
+              </w:rPr>
+              <w:t>值从浏览器中获取并自动填入脚本中，从而实现了更加自动化和高效的性能测试。</w:t>
+            </w:r>
+          </w:p>
+          <w:p>
+            <w:pPr>
+              <w:rPr>
+                <w:bCs/>
+                <w:sz w:val="24"/>
+              </w:rPr>
+            </w:pPr>
+            <w:r>
+              <w:rPr>
+                <w:rFonts w:hint="eastAsia"/>
+                <w:bCs/>
+                <w:sz w:val="24"/>
+              </w:rPr>
+              <w:t>通过本次实验，我们不仅掌握了如何使用</w:t>
+            </w:r>
+            <w:proofErr w:type="spellStart"/>
+            <w:r>
+              <w:rPr>
+                <w:rFonts w:hint="eastAsia"/>
+                <w:bCs/>
+                <w:sz w:val="24"/>
+              </w:rPr>
+              <w:t>LoadRunner</w:t>
+            </w:r>
+            <w:proofErr w:type="spellEnd"/>
+            <w:r>
+              <w:rPr>
+                <w:rFonts w:hint="eastAsia"/>
+                <w:bCs/>
+                <w:sz w:val="24"/>
+              </w:rPr>
+              <w:t>进行性能测试和脚本修改，而且学会了如何利用自动化工具和关联操作来提高性能测试的效率和准确性。</w:t>
+            </w:r>
+          </w:p>
+          <w:p>
+            <w:pPr>
+              <w:rPr>
+                <w:bCs/>
+                <w:sz w:val="24"/>
+              </w:rPr>
+            </w:pPr>
+            <w:r>
+              <w:rPr>
+                <w:rFonts w:hint="eastAsia"/>
+                <w:bCs/>
+                <w:sz w:val="24"/>
+              </w:rPr>
+              <w:t>最后，我们得出了一些有价值的结论和建议，例如，可以尝试使用更快的服务器来提高性能，优化代码以减少响应时间等等。这些结论和建议将有助于我们更好地理解和改善系统的性能，并为实际应用提供有用的指导。</w:t>
+            </w:r>
           </w:p>
         </w:tc>
       </w:tr>
     </w:tbl>
     <w:p>
       <w:pPr>
-        <w:spacing w:line="300" w:lineRule="auto"/>
-        <w:ind w:rightChars="-5" w:right="-10"/>
-        <w:rPr>
-          <w:rFonts w:ascii="宋体" w:hAnsi="宋体"/>
-          <w:sz w:val="24"/>
-        </w:rPr>
-      </w:pPr>
-    </w:p>
-    <w:p>
-      <w:pPr>
         <w:spacing w:line="14" w:lineRule="exact"/>
       </w:pPr>
+      <w:bookmarkStart w:id="0" w:name="_GoBack"/>
+      <w:bookmarkEnd w:id="0"/>
     </w:p>
     <w:sectPr>
       <w:pgSz w:w="11906" w:h="16838"/>
